--- a/Writeup/Abstract.docx
+++ b/Writeup/Abstract.docx
@@ -7,6 +7,7 @@
         <w:pStyle w:val="Title"/>
         <w:jc w:val="center"/>
         <w:rPr>
+          <w:ins w:id="0" w:author="Alan Gatt" w:date="2022-05-19T14:11:00Z"/>
           <w:lang w:val="en-GB"/>
         </w:rPr>
       </w:pPr>
@@ -16,6 +17,27 @@
         </w:rPr>
         <w:t>Abstract</w:t>
       </w:r>
+    </w:p>
+    <w:p>
+      <w:pPr>
+        <w:rPr>
+          <w:lang w:val="en-GB"/>
+        </w:rPr>
+        <w:pPrChange w:id="1" w:author="Alan Gatt" w:date="2022-05-19T14:11:00Z">
+          <w:pPr>
+            <w:pStyle w:val="Title"/>
+            <w:jc w:val="center"/>
+          </w:pPr>
+        </w:pPrChange>
+      </w:pPr>
+      <w:ins w:id="2" w:author="Alan Gatt" w:date="2022-05-19T14:11:00Z">
+        <w:r>
+          <w:rPr>
+            <w:lang w:val="en-GB"/>
+          </w:rPr>
+          <w:t>.</w:t>
+        </w:r>
+      </w:ins>
     </w:p>
     <w:p>
       <w:pPr>
@@ -28,26 +50,216 @@
         <w:rPr>
           <w:lang w:val="en-GB"/>
         </w:rPr>
-        <w:t xml:space="preserve">In today’s day and age, having the ability for people to identify the nutritional values which are about to be digested, is essential in having a balanced diet. In this paper a food recognition and calorie estimation application </w:t>
-      </w:r>
-      <w:r>
-        <w:rPr>
-          <w:lang w:val="en-GB"/>
-        </w:rPr>
-        <w:t>are</w:t>
-      </w:r>
-      <w:r>
-        <w:rPr>
-          <w:lang w:val="en-GB"/>
-        </w:rPr>
-        <w:t xml:space="preserve"> being proposed</w:t>
-      </w:r>
-      <w:r>
-        <w:rPr>
-          <w:lang w:val="en-GB"/>
-        </w:rPr>
-        <w:t xml:space="preserve"> whilst using a newly made “Maltese Food” dataset</w:t>
-      </w:r>
+        <w:t xml:space="preserve">In today’s </w:t>
+      </w:r>
+      <w:del w:id="3" w:author="Alan Gatt" w:date="2022-05-19T14:12:00Z">
+        <w:r>
+          <w:rPr>
+            <w:lang w:val="en-GB"/>
+          </w:rPr>
+          <w:delText>day and age</w:delText>
+        </w:r>
+      </w:del>
+      <w:ins w:id="4" w:author="Alan Gatt" w:date="2022-05-19T14:12:00Z">
+        <w:r>
+          <w:rPr>
+            <w:lang w:val="en-GB"/>
+          </w:rPr>
+          <w:t>health conscious world</w:t>
+        </w:r>
+      </w:ins>
+      <w:r>
+        <w:rPr>
+          <w:lang w:val="en-GB"/>
+        </w:rPr>
+        <w:t xml:space="preserve">, </w:t>
+      </w:r>
+      <w:del w:id="5" w:author="Alan Gatt" w:date="2022-05-19T14:12:00Z">
+        <w:r>
+          <w:rPr>
+            <w:lang w:val="en-GB"/>
+          </w:rPr>
+          <w:delText xml:space="preserve">having the ability for </w:delText>
+        </w:r>
+      </w:del>
+      <w:r>
+        <w:rPr>
+          <w:lang w:val="en-GB"/>
+        </w:rPr>
+        <w:t>people</w:t>
+      </w:r>
+      <w:ins w:id="6" w:author="Alan Gatt" w:date="2022-05-19T14:12:00Z">
+        <w:r>
+          <w:rPr>
+            <w:lang w:val="en-GB"/>
+          </w:rPr>
+          <w:t xml:space="preserve"> can be helped in having a balanced diet, by being able</w:t>
+        </w:r>
+      </w:ins>
+      <w:r>
+        <w:rPr>
+          <w:lang w:val="en-GB"/>
+        </w:rPr>
+        <w:t xml:space="preserve"> to identify the nutritional values </w:t>
+      </w:r>
+      <w:del w:id="7" w:author="Alan Gatt" w:date="2022-05-19T14:12:00Z">
+        <w:r>
+          <w:rPr>
+            <w:lang w:val="en-GB"/>
+          </w:rPr>
+          <w:delText>which are about to be digested, is essential in having a balanced diet</w:delText>
+        </w:r>
+      </w:del>
+      <w:ins w:id="8" w:author="Alan Gatt" w:date="2022-05-19T14:12:00Z">
+        <w:r>
+          <w:rPr>
+            <w:lang w:val="en-GB"/>
+          </w:rPr>
+          <w:t>of the food they consume</w:t>
+        </w:r>
+      </w:ins>
+      <w:r>
+        <w:rPr>
+          <w:lang w:val="en-GB"/>
+        </w:rPr>
+        <w:t xml:space="preserve">. In this </w:t>
+      </w:r>
+      <w:del w:id="9" w:author="Alan Gatt" w:date="2022-05-19T14:12:00Z">
+        <w:r>
+          <w:rPr>
+            <w:lang w:val="en-GB"/>
+          </w:rPr>
+          <w:delText xml:space="preserve">paper </w:delText>
+        </w:r>
+      </w:del>
+      <w:ins w:id="10" w:author="Alan Gatt" w:date="2022-05-19T14:12:00Z">
+        <w:r>
+          <w:rPr>
+            <w:lang w:val="en-GB"/>
+          </w:rPr>
+          <w:t>research,</w:t>
+        </w:r>
+        <w:r>
+          <w:rPr>
+            <w:lang w:val="en-GB"/>
+          </w:rPr>
+          <w:t xml:space="preserve"> </w:t>
+        </w:r>
+      </w:ins>
+      <w:r>
+        <w:rPr>
+          <w:lang w:val="en-GB"/>
+        </w:rPr>
+        <w:t xml:space="preserve">a </w:t>
+      </w:r>
+      <w:ins w:id="11" w:author="Alan Gatt" w:date="2022-05-19T14:13:00Z">
+        <w:r>
+          <w:rPr>
+            <w:lang w:val="en-GB"/>
+          </w:rPr>
+          <w:t xml:space="preserve">“Maltese </w:t>
+        </w:r>
+      </w:ins>
+      <w:del w:id="12" w:author="Alan Gatt" w:date="2022-05-19T14:13:00Z">
+        <w:r>
+          <w:rPr>
+            <w:lang w:val="en-GB"/>
+          </w:rPr>
+          <w:delText>f</w:delText>
+        </w:r>
+      </w:del>
+      <w:ins w:id="13" w:author="Alan Gatt" w:date="2022-05-19T14:13:00Z">
+        <w:r>
+          <w:rPr>
+            <w:lang w:val="en-GB"/>
+          </w:rPr>
+          <w:t>F</w:t>
+        </w:r>
+      </w:ins>
+      <w:r>
+        <w:rPr>
+          <w:lang w:val="en-GB"/>
+        </w:rPr>
+        <w:t>ood</w:t>
+      </w:r>
+      <w:ins w:id="14" w:author="Alan Gatt" w:date="2022-05-19T14:13:00Z">
+        <w:r>
+          <w:rPr>
+            <w:lang w:val="en-GB"/>
+          </w:rPr>
+          <w:t xml:space="preserve">” </w:t>
+        </w:r>
+      </w:ins>
+      <w:del w:id="15" w:author="Alan Gatt" w:date="2022-05-19T14:13:00Z">
+        <w:r>
+          <w:rPr>
+            <w:lang w:val="en-GB"/>
+          </w:rPr>
+          <w:delText xml:space="preserve"> </w:delText>
+        </w:r>
+      </w:del>
+      <w:r>
+        <w:rPr>
+          <w:lang w:val="en-GB"/>
+        </w:rPr>
+        <w:t xml:space="preserve">recognition and calorie estimation application </w:t>
+      </w:r>
+      <w:del w:id="16" w:author="Alan Gatt" w:date="2022-05-19T14:13:00Z">
+        <w:r>
+          <w:rPr>
+            <w:lang w:val="en-GB"/>
+          </w:rPr>
+          <w:delText>are</w:delText>
+        </w:r>
+        <w:r>
+          <w:rPr>
+            <w:lang w:val="en-GB"/>
+          </w:rPr>
+          <w:delText xml:space="preserve"> </w:delText>
+        </w:r>
+      </w:del>
+      <w:ins w:id="17" w:author="Alan Gatt" w:date="2022-05-19T14:13:00Z">
+        <w:r>
+          <w:rPr>
+            <w:lang w:val="en-GB"/>
+          </w:rPr>
+          <w:t>is</w:t>
+        </w:r>
+        <w:r>
+          <w:rPr>
+            <w:lang w:val="en-GB"/>
+          </w:rPr>
+          <w:t xml:space="preserve"> </w:t>
+        </w:r>
+      </w:ins>
+      <w:r>
+        <w:rPr>
+          <w:lang w:val="en-GB"/>
+        </w:rPr>
+        <w:t>being proposed</w:t>
+      </w:r>
+      <w:r>
+        <w:rPr>
+          <w:lang w:val="en-GB"/>
+        </w:rPr>
+        <w:t xml:space="preserve"> </w:t>
+      </w:r>
+      <w:del w:id="18" w:author="Alan Gatt" w:date="2022-05-19T14:13:00Z">
+        <w:r>
+          <w:rPr>
+            <w:lang w:val="en-GB"/>
+          </w:rPr>
+          <w:delText>whilst using a newly made “Maltese Food” dataset</w:delText>
+        </w:r>
+      </w:del>
+      <w:ins w:id="19" w:author="Alan Gatt" w:date="2022-05-19T14:13:00Z">
+        <w:r>
+          <w:rPr>
+            <w:lang w:val="en-GB"/>
+          </w:rPr>
+          <w:t>using primary source data</w:t>
+        </w:r>
+      </w:ins>
       <w:r>
         <w:rPr>
           <w:lang w:val="en-GB"/>
@@ -70,13 +282,119 @@
         <w:rPr>
           <w:lang w:val="en-GB"/>
         </w:rPr>
-        <w:t xml:space="preserve">. The dataset is made up of 60 manually taken images, 1,380 total augmented images and consists of six food classes, these being </w:t>
-      </w:r>
-      <w:r>
-        <w:rPr>
-          <w:lang w:val="en-GB"/>
-        </w:rPr>
-        <w:t>“</w:t>
+        <w:t xml:space="preserve">. The dataset is made up of 60 </w:t>
+      </w:r>
+      <w:del w:id="20" w:author="Alan Gatt" w:date="2022-05-19T14:14:00Z">
+        <w:r>
+          <w:rPr>
+            <w:lang w:val="en-GB"/>
+          </w:rPr>
+          <w:delText>manually taken images</w:delText>
+        </w:r>
+      </w:del>
+      <w:ins w:id="21" w:author="Alan Gatt" w:date="2022-05-19T14:14:00Z">
+        <w:r>
+          <w:rPr>
+            <w:lang w:val="en-GB"/>
+          </w:rPr>
+          <w:t>original photo</w:t>
+        </w:r>
+      </w:ins>
+      <w:ins w:id="22" w:author="Alan Gatt" w:date="2022-05-19T14:15:00Z">
+        <w:r>
+          <w:rPr>
+            <w:lang w:val="en-GB"/>
+          </w:rPr>
+          <w:t>graphs</w:t>
+        </w:r>
+      </w:ins>
+      <w:r>
+        <w:rPr>
+          <w:lang w:val="en-GB"/>
+        </w:rPr>
+        <w:t>,</w:t>
+      </w:r>
+      <w:ins w:id="23" w:author="Alan Gatt" w:date="2022-05-19T14:15:00Z">
+        <w:r>
+          <w:rPr>
+            <w:lang w:val="en-GB"/>
+          </w:rPr>
+          <w:t xml:space="preserve"> and</w:t>
+        </w:r>
+      </w:ins>
+      <w:r>
+        <w:rPr>
+          <w:lang w:val="en-GB"/>
+        </w:rPr>
+        <w:t xml:space="preserve"> 1,380 </w:t>
+      </w:r>
+      <w:del w:id="24" w:author="Alan Gatt" w:date="2022-05-19T14:15:00Z">
+        <w:r>
+          <w:rPr>
+            <w:lang w:val="en-GB"/>
+          </w:rPr>
+          <w:delText xml:space="preserve">total </w:delText>
+        </w:r>
+      </w:del>
+      <w:r>
+        <w:rPr>
+          <w:lang w:val="en-GB"/>
+        </w:rPr>
+        <w:t xml:space="preserve">augmented images </w:t>
+      </w:r>
+      <w:ins w:id="25" w:author="Alan Gatt" w:date="2022-05-19T14:15:00Z">
+        <w:r>
+          <w:rPr>
+            <w:lang w:val="en-GB"/>
+          </w:rPr>
+          <w:t xml:space="preserve">based on the original photographs. </w:t>
+        </w:r>
+      </w:ins>
+      <w:del w:id="26" w:author="Alan Gatt" w:date="2022-05-19T14:15:00Z">
+        <w:r>
+          <w:rPr>
+            <w:lang w:val="en-GB"/>
+          </w:rPr>
+          <w:delText xml:space="preserve">and </w:delText>
+        </w:r>
+      </w:del>
+      <w:ins w:id="27" w:author="Alan Gatt" w:date="2022-05-19T14:15:00Z">
+        <w:r>
+          <w:rPr>
+            <w:lang w:val="en-GB"/>
+          </w:rPr>
+          <w:t xml:space="preserve">The dataset </w:t>
+        </w:r>
+      </w:ins>
+      <w:del w:id="28" w:author="Alan Gatt" w:date="2022-05-19T14:15:00Z">
+        <w:r>
+          <w:rPr>
+            <w:lang w:val="en-GB"/>
+          </w:rPr>
+          <w:delText xml:space="preserve">consists </w:delText>
+        </w:r>
+      </w:del>
+      <w:ins w:id="29" w:author="Alan Gatt" w:date="2022-05-19T14:15:00Z">
+        <w:r>
+          <w:rPr>
+            <w:lang w:val="en-GB"/>
+          </w:rPr>
+          <w:t>has</w:t>
+        </w:r>
+      </w:ins>
+      <w:del w:id="30" w:author="Alan Gatt" w:date="2022-05-19T14:15:00Z">
+        <w:r>
+          <w:rPr>
+            <w:lang w:val="en-GB"/>
+          </w:rPr>
+          <w:delText>of</w:delText>
+        </w:r>
+      </w:del>
+      <w:r>
+        <w:rPr>
+          <w:lang w:val="en-GB"/>
+        </w:rPr>
+        <w:t xml:space="preserve"> six food classes, these being “</w:t>
       </w:r>
       <w:proofErr w:type="spellStart"/>
       <w:r>
@@ -188,13 +506,59 @@
         <w:rPr>
           <w:lang w:val="en-GB"/>
         </w:rPr>
-        <w:t>”.</w:t>
-      </w:r>
-      <w:r>
-        <w:rPr>
-          <w:lang w:val="en-GB"/>
-        </w:rPr>
-        <w:t xml:space="preserve"> The best accuracy which was achieved on this dataset for predicting the instances of each food item in the image was an </w:t>
+        <w:t xml:space="preserve">”. The best accuracy which was achieved on this dataset for predicting the instances of each food item in the image was an </w:t>
+      </w:r>
+      <w:del w:id="31" w:author="Alan Gatt" w:date="2022-05-19T14:16:00Z">
+        <w:r>
+          <w:rPr>
+            <w:lang w:val="en-GB"/>
+          </w:rPr>
+          <w:delText xml:space="preserve">IoU </w:delText>
+        </w:r>
+      </w:del>
+      <w:ins w:id="32" w:author="Alan Gatt" w:date="2022-05-19T14:15:00Z">
+        <w:r>
+          <w:rPr>
+            <w:lang w:val="en-GB"/>
+          </w:rPr>
+          <w:t>Intersection over Union</w:t>
+        </w:r>
+      </w:ins>
+      <w:ins w:id="33" w:author="Alan Gatt" w:date="2022-05-19T14:16:00Z">
+        <w:r>
+          <w:rPr>
+            <w:lang w:val="en-GB"/>
+          </w:rPr>
+          <w:t xml:space="preserve"> (</w:t>
+        </w:r>
+        <w:proofErr w:type="spellStart"/>
+        <w:r>
+          <w:rPr>
+            <w:lang w:val="en-GB"/>
+          </w:rPr>
+          <w:t>IoU</w:t>
+        </w:r>
+        <w:proofErr w:type="spellEnd"/>
+        <w:r>
+          <w:rPr>
+            <w:lang w:val="en-GB"/>
+          </w:rPr>
+          <w:t>)</w:t>
+        </w:r>
+      </w:ins>
+      <w:ins w:id="34" w:author="Alan Gatt" w:date="2022-05-19T14:15:00Z">
+        <w:r>
+          <w:rPr>
+            <w:lang w:val="en-GB"/>
+          </w:rPr>
+          <w:t xml:space="preserve"> </w:t>
+        </w:r>
+      </w:ins>
+      <w:r>
+        <w:rPr>
+          <w:lang w:val="en-GB"/>
+        </w:rPr>
+        <w:t xml:space="preserve">score of 87.13%, but the average performance was that of 80.45% </w:t>
       </w:r>
       <w:proofErr w:type="spellStart"/>
       <w:r>
@@ -208,20 +572,6 @@
         <w:rPr>
           <w:lang w:val="en-GB"/>
         </w:rPr>
-        <w:t xml:space="preserve"> score of 87.13%, but the average performance was that of 80.45% </w:t>
-      </w:r>
-      <w:proofErr w:type="spellStart"/>
-      <w:r>
-        <w:rPr>
-          <w:lang w:val="en-GB"/>
-        </w:rPr>
-        <w:t>IoU</w:t>
-      </w:r>
-      <w:proofErr w:type="spellEnd"/>
-      <w:r>
-        <w:rPr>
-          <w:lang w:val="en-GB"/>
-        </w:rPr>
         <w:t xml:space="preserve"> accuracy. </w:t>
       </w:r>
       <w:r>
@@ -234,19 +584,27 @@
         <w:rPr>
           <w:lang w:val="en-GB"/>
         </w:rPr>
-        <w:t xml:space="preserve"> In addition, the predicted calories were also compared to the real values which were achieved by weighing each item. In this area, an average RMSE score of </w:t>
-      </w:r>
-      <w:r>
-        <w:rPr>
-          <w:lang w:val="en-GB"/>
-        </w:rPr>
-        <w:t>+-102.65</w:t>
-      </w:r>
-      <w:r>
-        <w:rPr>
-          <w:lang w:val="en-GB"/>
-        </w:rPr>
-        <w:t xml:space="preserve"> was achieved, but the best-case scenario was that of +-75.</w:t>
+        <w:t xml:space="preserve"> In addition, the predicted calories were also compared to the real values which were achieved by weighing each item. In this area, an average RMSE score of +-102.65 was achieved, but the best-case scenario was that of +-</w:t>
+      </w:r>
+      <w:commentRangeStart w:id="35"/>
+      <w:r>
+        <w:rPr>
+          <w:lang w:val="en-GB"/>
+        </w:rPr>
+        <w:t>75</w:t>
+      </w:r>
+      <w:commentRangeEnd w:id="35"/>
+      <w:r>
+        <w:rPr>
+          <w:rStyle w:val="CommentReference"/>
+        </w:rPr>
+        <w:commentReference w:id="35"/>
+      </w:r>
+      <w:r>
+        <w:rPr>
+          <w:lang w:val="en-GB"/>
+        </w:rPr>
+        <w:t>.</w:t>
       </w:r>
     </w:p>
     <w:p>
@@ -264,6 +622,53 @@
     </w:sectPr>
   </w:body>
 </w:document>
+</file>
+
+<file path=word/comments.xml><?xml version="1.0" encoding="utf-8"?>
+<w:comments xmlns:wpc="http://schemas.microsoft.com/office/word/2010/wordprocessingCanvas" xmlns:cx="http://schemas.microsoft.com/office/drawing/2014/chartex" xmlns:cx1="http://schemas.microsoft.com/office/drawing/2015/9/8/chartex" xmlns:cx2="http://schemas.microsoft.com/office/drawing/2015/10/21/chartex" xmlns:cx3="http://schemas.microsoft.com/office/drawing/2016/5/9/chartex" xmlns:cx4="http://schemas.microsoft.com/office/drawing/2016/5/10/chartex" xmlns:cx5="http://schemas.microsoft.com/office/drawing/2016/5/11/chartex" xmlns:cx6="http://schemas.microsoft.com/office/drawing/2016/5/12/chartex" xmlns:cx7="http://schemas.microsoft.com/office/drawing/2016/5/13/chartex" xmlns:cx8="http://schemas.microsoft.com/office/drawing/2016/5/14/chartex" xmlns:mc="http://schemas.openxmlformats.org/markup-compatibility/2006" xmlns:aink="http://schemas.microsoft.com/office/drawing/2016/ink" xmlns:am3d="http://schemas.microsoft.com/office/drawing/2017/model3d" xmlns:o="urn:schemas-microsoft-com:office:office" xmlns:oel="http://schemas.microsoft.com/office/2019/extlst" xmlns:r="http://schemas.openxmlformats.org/officeDocument/2006/relationships" xmlns:m="http://schemas.openxmlformats.org/officeDocument/2006/math" xmlns:v="urn:schemas-microsoft-com:vml" xmlns:wp14="http://schemas.microsoft.com/office/word/2010/wordprocessingDrawing" xmlns:wp="http://schemas.openxmlformats.org/drawingml/2006/wordprocessingDrawing" xmlns:w10="urn:schemas-microsoft-com:office:word" xmlns:w="http://schemas.openxmlformats.org/wordprocessingml/2006/main" xmlns:w14="http://schemas.microsoft.com/office/word/2010/wordml" xmlns:w15="http://schemas.microsoft.com/office/word/2012/wordml" xmlns:w16cex="http://schemas.microsoft.com/office/word/2018/wordml/cex" xmlns:w16cid="http://schemas.microsoft.com/office/word/2016/wordml/cid" xmlns:w16="http://schemas.microsoft.com/office/word/2018/wordml" xmlns:w16sdtdh="http://schemas.microsoft.com/office/word/2020/wordml/sdtdatahash" xmlns:w16se="http://schemas.microsoft.com/office/word/2015/wordml/symex" xmlns:wpg="http://schemas.microsoft.com/office/word/2010/wordprocessingGroup" xmlns:wpi="http://schemas.microsoft.com/office/word/2010/wordprocessingInk" xmlns:wne="http://schemas.microsoft.com/office/word/2006/wordml" xmlns:wps="http://schemas.microsoft.com/office/word/2010/wordprocessingShape" mc:Ignorable="w14 w15 w16se w16cid w16 w16cex w16sdtdh wp14">
+  <w:comment w:id="35" w:author="Alan Gatt" w:date="2022-05-19T14:17:00Z" w:initials="AG">
+    <w:p>
+      <w:pPr>
+        <w:pStyle w:val="CommentText"/>
+      </w:pPr>
+      <w:r>
+        <w:rPr>
+          <w:rStyle w:val="CommentReference"/>
+        </w:rPr>
+        <w:annotationRef/>
+      </w:r>
+      <w:r>
+        <w:t>Maybe here you can add a sentence if this is better / worse / or similar to existing research.</w:t>
+      </w:r>
+    </w:p>
+  </w:comment>
+</w:comments>
+</file>
+
+<file path=word/commentsExtended.xml><?xml version="1.0" encoding="utf-8"?>
+<w15:commentsEx xmlns:wpc="http://schemas.microsoft.com/office/word/2010/wordprocessingCanvas" xmlns:cx="http://schemas.microsoft.com/office/drawing/2014/chartex" xmlns:cx1="http://schemas.microsoft.com/office/drawing/2015/9/8/chartex" xmlns:cx2="http://schemas.microsoft.com/office/drawing/2015/10/21/chartex" xmlns:cx3="http://schemas.microsoft.com/office/drawing/2016/5/9/chartex" xmlns:cx4="http://schemas.microsoft.com/office/drawing/2016/5/10/chartex" xmlns:cx5="http://schemas.microsoft.com/office/drawing/2016/5/11/chartex" xmlns:cx6="http://schemas.microsoft.com/office/drawing/2016/5/12/chartex" xmlns:cx7="http://schemas.microsoft.com/office/drawing/2016/5/13/chartex" xmlns:cx8="http://schemas.microsoft.com/office/drawing/2016/5/14/chartex" xmlns:mc="http://schemas.openxmlformats.org/markup-compatibility/2006" xmlns:aink="http://schemas.microsoft.com/office/drawing/2016/ink" xmlns:am3d="http://schemas.microsoft.com/office/drawing/2017/model3d" xmlns:o="urn:schemas-microsoft-com:office:office" xmlns:oel="http://schemas.microsoft.com/office/2019/extlst" xmlns:r="http://schemas.openxmlformats.org/officeDocument/2006/relationships" xmlns:m="http://schemas.openxmlformats.org/officeDocument/2006/math" xmlns:v="urn:schemas-microsoft-com:vml" xmlns:wp14="http://schemas.microsoft.com/office/word/2010/wordprocessingDrawing" xmlns:wp="http://schemas.openxmlformats.org/drawingml/2006/wordprocessingDrawing" xmlns:w10="urn:schemas-microsoft-com:office:word" xmlns:w="http://schemas.openxmlformats.org/wordprocessingml/2006/main" xmlns:w14="http://schemas.microsoft.com/office/word/2010/wordml" xmlns:w15="http://schemas.microsoft.com/office/word/2012/wordml" xmlns:w16cex="http://schemas.microsoft.com/office/word/2018/wordml/cex" xmlns:w16cid="http://schemas.microsoft.com/office/word/2016/wordml/cid" xmlns:w16="http://schemas.microsoft.com/office/word/2018/wordml" xmlns:w16sdtdh="http://schemas.microsoft.com/office/word/2020/wordml/sdtdatahash" xmlns:w16se="http://schemas.microsoft.com/office/word/2015/wordml/symex" xmlns:wpg="http://schemas.microsoft.com/office/word/2010/wordprocessingGroup" xmlns:wpi="http://schemas.microsoft.com/office/word/2010/wordprocessingInk" xmlns:wne="http://schemas.microsoft.com/office/word/2006/wordml" xmlns:wps="http://schemas.microsoft.com/office/word/2010/wordprocessingShape" mc:Ignorable="w14 w15 w16se w16cid w16 w16cex w16sdtdh wp14">
+  <w15:commentEx w15:paraId="2BD14996" w15:done="0"/>
+</w15:commentsEx>
+</file>
+
+<file path=word/commentsExtensible.xml><?xml version="1.0" encoding="utf-8"?>
+<w16cex:commentsExtensible xmlns:wpc="http://schemas.microsoft.com/office/word/2010/wordprocessingCanvas" xmlns:cx="http://schemas.microsoft.com/office/drawing/2014/chartex" xmlns:cx1="http://schemas.microsoft.com/office/drawing/2015/9/8/chartex" xmlns:cx2="http://schemas.microsoft.com/office/drawing/2015/10/21/chartex" xmlns:cx3="http://schemas.microsoft.com/office/drawing/2016/5/9/chartex" xmlns:cx4="http://schemas.microsoft.com/office/drawing/2016/5/10/chartex" xmlns:cx5="http://schemas.microsoft.com/office/drawing/2016/5/11/chartex" xmlns:cx6="http://schemas.microsoft.com/office/drawing/2016/5/12/chartex" xmlns:cx7="http://schemas.microsoft.com/office/drawing/2016/5/13/chartex" xmlns:cx8="http://schemas.microsoft.com/office/drawing/2016/5/14/chartex" xmlns:mc="http://schemas.openxmlformats.org/markup-compatibility/2006" xmlns:aink="http://schemas.microsoft.com/office/drawing/2016/ink" xmlns:am3d="http://schemas.microsoft.com/office/drawing/2017/model3d" xmlns:o="urn:schemas-microsoft-com:office:office" xmlns:oel="http://schemas.microsoft.com/office/2019/extlst" xmlns:r="http://schemas.openxmlformats.org/officeDocument/2006/relationships" xmlns:m="http://schemas.openxmlformats.org/officeDocument/2006/math" xmlns:v="urn:schemas-microsoft-com:vml" xmlns:wp14="http://schemas.microsoft.com/office/word/2010/wordprocessingDrawing" xmlns:wp="http://schemas.openxmlformats.org/drawingml/2006/wordprocessingDrawing" xmlns:w10="urn:schemas-microsoft-com:office:word" xmlns:w="http://schemas.openxmlformats.org/wordprocessingml/2006/main" xmlns:w14="http://schemas.microsoft.com/office/word/2010/wordml" xmlns:w15="http://schemas.microsoft.com/office/word/2012/wordml" xmlns:w16cex="http://schemas.microsoft.com/office/word/2018/wordml/cex" xmlns:w16cid="http://schemas.microsoft.com/office/word/2016/wordml/cid" xmlns:w16="http://schemas.microsoft.com/office/word/2018/wordml" xmlns:w16sdtdh="http://schemas.microsoft.com/office/word/2020/wordml/sdtdatahash" xmlns:w16se="http://schemas.microsoft.com/office/word/2015/wordml/symex" xmlns:wpg="http://schemas.microsoft.com/office/word/2010/wordprocessingGroup" xmlns:wpi="http://schemas.microsoft.com/office/word/2010/wordprocessingInk" xmlns:wne="http://schemas.microsoft.com/office/word/2006/wordml" xmlns:wps="http://schemas.microsoft.com/office/word/2010/wordprocessingShape" mc:Ignorable="w14 w15 w16se w16cid w16 w16cex w16sdtdh wp14">
+  <w16cex:commentExtensible w16cex:durableId="2630CFE3" w16cex:dateUtc="2022-05-19T12:17:00Z"/>
+</w16cex:commentsExtensible>
+</file>
+
+<file path=word/commentsIds.xml><?xml version="1.0" encoding="utf-8"?>
+<w16cid:commentsIds xmlns:wpc="http://schemas.microsoft.com/office/word/2010/wordprocessingCanvas" xmlns:cx="http://schemas.microsoft.com/office/drawing/2014/chartex" xmlns:cx1="http://schemas.microsoft.com/office/drawing/2015/9/8/chartex" xmlns:cx2="http://schemas.microsoft.com/office/drawing/2015/10/21/chartex" xmlns:cx3="http://schemas.microsoft.com/office/drawing/2016/5/9/chartex" xmlns:cx4="http://schemas.microsoft.com/office/drawing/2016/5/10/chartex" xmlns:cx5="http://schemas.microsoft.com/office/drawing/2016/5/11/chartex" xmlns:cx6="http://schemas.microsoft.com/office/drawing/2016/5/12/chartex" xmlns:cx7="http://schemas.microsoft.com/office/drawing/2016/5/13/chartex" xmlns:cx8="http://schemas.microsoft.com/office/drawing/2016/5/14/chartex" xmlns:mc="http://schemas.openxmlformats.org/markup-compatibility/2006" xmlns:aink="http://schemas.microsoft.com/office/drawing/2016/ink" xmlns:am3d="http://schemas.microsoft.com/office/drawing/2017/model3d" xmlns:o="urn:schemas-microsoft-com:office:office" xmlns:oel="http://schemas.microsoft.com/office/2019/extlst" xmlns:r="http://schemas.openxmlformats.org/officeDocument/2006/relationships" xmlns:m="http://schemas.openxmlformats.org/officeDocument/2006/math" xmlns:v="urn:schemas-microsoft-com:vml" xmlns:wp14="http://schemas.microsoft.com/office/word/2010/wordprocessingDrawing" xmlns:wp="http://schemas.openxmlformats.org/drawingml/2006/wordprocessingDrawing" xmlns:w10="urn:schemas-microsoft-com:office:word" xmlns:w="http://schemas.openxmlformats.org/wordprocessingml/2006/main" xmlns:w14="http://schemas.microsoft.com/office/word/2010/wordml" xmlns:w15="http://schemas.microsoft.com/office/word/2012/wordml" xmlns:w16cex="http://schemas.microsoft.com/office/word/2018/wordml/cex" xmlns:w16cid="http://schemas.microsoft.com/office/word/2016/wordml/cid" xmlns:w16="http://schemas.microsoft.com/office/word/2018/wordml" xmlns:w16sdtdh="http://schemas.microsoft.com/office/word/2020/wordml/sdtdatahash" xmlns:w16se="http://schemas.microsoft.com/office/word/2015/wordml/symex" xmlns:wpg="http://schemas.microsoft.com/office/word/2010/wordprocessingGroup" xmlns:wpi="http://schemas.microsoft.com/office/word/2010/wordprocessingInk" xmlns:wne="http://schemas.microsoft.com/office/word/2006/wordml" xmlns:wps="http://schemas.microsoft.com/office/word/2010/wordprocessingShape" mc:Ignorable="w14 w15 w16se w16cid w16 w16cex w16sdtdh wp14">
+  <w16cid:commentId w16cid:paraId="2BD14996" w16cid:durableId="2630CFE3"/>
+</w16cid:commentsIds>
+</file>
+
+<file path=word/people.xml><?xml version="1.0" encoding="utf-8"?>
+<w15:people xmlns:wpc="http://schemas.microsoft.com/office/word/2010/wordprocessingCanvas" xmlns:cx="http://schemas.microsoft.com/office/drawing/2014/chartex" xmlns:cx1="http://schemas.microsoft.com/office/drawing/2015/9/8/chartex" xmlns:cx2="http://schemas.microsoft.com/office/drawing/2015/10/21/chartex" xmlns:cx3="http://schemas.microsoft.com/office/drawing/2016/5/9/chartex" xmlns:cx4="http://schemas.microsoft.com/office/drawing/2016/5/10/chartex" xmlns:cx5="http://schemas.microsoft.com/office/drawing/2016/5/11/chartex" xmlns:cx6="http://schemas.microsoft.com/office/drawing/2016/5/12/chartex" xmlns:cx7="http://schemas.microsoft.com/office/drawing/2016/5/13/chartex" xmlns:cx8="http://schemas.microsoft.com/office/drawing/2016/5/14/chartex" xmlns:mc="http://schemas.openxmlformats.org/markup-compatibility/2006" xmlns:aink="http://schemas.microsoft.com/office/drawing/2016/ink" xmlns:am3d="http://schemas.microsoft.com/office/drawing/2017/model3d" xmlns:o="urn:schemas-microsoft-com:office:office" xmlns:oel="http://schemas.microsoft.com/office/2019/extlst" xmlns:r="http://schemas.openxmlformats.org/officeDocument/2006/relationships" xmlns:m="http://schemas.openxmlformats.org/officeDocument/2006/math" xmlns:v="urn:schemas-microsoft-com:vml" xmlns:wp14="http://schemas.microsoft.com/office/word/2010/wordprocessingDrawing" xmlns:wp="http://schemas.openxmlformats.org/drawingml/2006/wordprocessingDrawing" xmlns:w10="urn:schemas-microsoft-com:office:word" xmlns:w="http://schemas.openxmlformats.org/wordprocessingml/2006/main" xmlns:w14="http://schemas.microsoft.com/office/word/2010/wordml" xmlns:w15="http://schemas.microsoft.com/office/word/2012/wordml" xmlns:w16cex="http://schemas.microsoft.com/office/word/2018/wordml/cex" xmlns:w16cid="http://schemas.microsoft.com/office/word/2016/wordml/cid" xmlns:w16="http://schemas.microsoft.com/office/word/2018/wordml" xmlns:w16sdtdh="http://schemas.microsoft.com/office/word/2020/wordml/sdtdatahash" xmlns:w16se="http://schemas.microsoft.com/office/word/2015/wordml/symex" xmlns:wpg="http://schemas.microsoft.com/office/word/2010/wordprocessingGroup" xmlns:wpi="http://schemas.microsoft.com/office/word/2010/wordprocessingInk" xmlns:wne="http://schemas.microsoft.com/office/word/2006/wordml" xmlns:wps="http://schemas.microsoft.com/office/word/2010/wordprocessingShape" mc:Ignorable="w14 w15 w16se w16cid w16 w16cex w16sdtdh wp14">
+  <w15:person w15:author="Alan Gatt">
+    <w15:presenceInfo w15:providerId="Windows Live" w15:userId="1c024e0c19ff0046"/>
+  </w15:person>
+</w15:people>
 </file>
 
 <file path=word/styles.xml><?xml version="1.0" encoding="utf-8"?>
@@ -726,6 +1131,82 @@
       <w:szCs w:val="56"/>
     </w:rPr>
   </w:style>
+  <w:style w:type="paragraph" w:styleId="Revision">
+    <w:name w:val="Revision"/>
+    <w:hidden/>
+    <w:uiPriority w:val="99"/>
+    <w:semiHidden/>
+    <w:rsid w:val="00D86ABC"/>
+    <w:pPr>
+      <w:spacing w:after="0" w:line="240" w:lineRule="auto"/>
+    </w:pPr>
+  </w:style>
+  <w:style w:type="character" w:styleId="CommentReference">
+    <w:name w:val="annotation reference"/>
+    <w:basedOn w:val="DefaultParagraphFont"/>
+    <w:uiPriority w:val="99"/>
+    <w:semiHidden/>
+    <w:unhideWhenUsed/>
+    <w:rsid w:val="00585D44"/>
+    <w:rPr>
+      <w:sz w:val="16"/>
+      <w:szCs w:val="16"/>
+    </w:rPr>
+  </w:style>
+  <w:style w:type="paragraph" w:styleId="CommentText">
+    <w:name w:val="annotation text"/>
+    <w:basedOn w:val="Normal"/>
+    <w:link w:val="CommentTextChar"/>
+    <w:uiPriority w:val="99"/>
+    <w:unhideWhenUsed/>
+    <w:rsid w:val="00585D44"/>
+    <w:pPr>
+      <w:spacing w:line="240" w:lineRule="auto"/>
+    </w:pPr>
+    <w:rPr>
+      <w:sz w:val="20"/>
+      <w:szCs w:val="20"/>
+    </w:rPr>
+  </w:style>
+  <w:style w:type="character" w:customStyle="1" w:styleId="CommentTextChar">
+    <w:name w:val="Comment Text Char"/>
+    <w:basedOn w:val="DefaultParagraphFont"/>
+    <w:link w:val="CommentText"/>
+    <w:uiPriority w:val="99"/>
+    <w:rsid w:val="00585D44"/>
+    <w:rPr>
+      <w:sz w:val="20"/>
+      <w:szCs w:val="20"/>
+    </w:rPr>
+  </w:style>
+  <w:style w:type="paragraph" w:styleId="CommentSubject">
+    <w:name w:val="annotation subject"/>
+    <w:basedOn w:val="CommentText"/>
+    <w:next w:val="CommentText"/>
+    <w:link w:val="CommentSubjectChar"/>
+    <w:uiPriority w:val="99"/>
+    <w:semiHidden/>
+    <w:unhideWhenUsed/>
+    <w:rsid w:val="00585D44"/>
+    <w:rPr>
+      <w:b/>
+      <w:bCs/>
+    </w:rPr>
+  </w:style>
+  <w:style w:type="character" w:customStyle="1" w:styleId="CommentSubjectChar">
+    <w:name w:val="Comment Subject Char"/>
+    <w:basedOn w:val="CommentTextChar"/>
+    <w:link w:val="CommentSubject"/>
+    <w:uiPriority w:val="99"/>
+    <w:semiHidden/>
+    <w:rsid w:val="00585D44"/>
+    <w:rPr>
+      <w:b/>
+      <w:bCs/>
+      <w:sz w:val="20"/>
+      <w:szCs w:val="20"/>
+    </w:rPr>
+  </w:style>
 </w:styles>
 </file>
 
